--- a/praktikum 2/praktikum2.docx
+++ b/praktikum 2/praktikum2.docx
@@ -17,12 +17,166 @@
         <w:rPr>
           <w:lang w:val="en-US"/>
         </w:rPr>
-        <w:t xml:space="preserve">Link github : </w:t>
+        <w:t xml:space="preserve">Source Code </w:t>
       </w:r>
     </w:p>
     <w:p>
       <w:pPr>
         <w:pStyle w:val="ListParagraph"/>
+        <w:numPr>
+          <w:ilvl w:val="0"/>
+          <w:numId w:val="2"/>
+        </w:numPr>
+        <w:rPr>
+          <w:lang w:val="en-US"/>
+        </w:rPr>
+      </w:pPr>
+      <w:r>
+        <w:rPr>
+          <w:lang w:val="en-US"/>
+        </w:rPr>
+        <w:t xml:space="preserve">Controller </w:t>
+      </w:r>
+      <w:r>
+        <w:rPr>
+          <w:lang w:val="en-US"/>
+        </w:rPr>
+        <w:sym w:font="Wingdings" w:char="F0E0"/>
+      </w:r>
+      <w:r>
+        <w:rPr>
+          <w:lang w:val="en-US"/>
+        </w:rPr>
+        <w:t xml:space="preserve">  </w:t>
+      </w:r>
+      <w:r>
+        <w:rPr>
+          <w:lang w:val="en-US"/>
+        </w:rPr>
+        <w:t>latihan1.php</w:t>
+      </w:r>
+    </w:p>
+    <w:p>
+      <w:pPr>
+        <w:pStyle w:val="ListParagraph"/>
+        <w:numPr>
+          <w:ilvl w:val="0"/>
+          <w:numId w:val="2"/>
+        </w:numPr>
+        <w:rPr>
+          <w:lang w:val="en-US"/>
+        </w:rPr>
+      </w:pPr>
+      <w:r>
+        <w:rPr>
+          <w:lang w:val="en-US"/>
+        </w:rPr>
+        <w:t xml:space="preserve">Controller </w:t>
+      </w:r>
+      <w:r>
+        <w:rPr>
+          <w:lang w:val="en-US"/>
+        </w:rPr>
+        <w:sym w:font="Wingdings" w:char="F0E0"/>
+      </w:r>
+      <w:r>
+        <w:rPr>
+          <w:lang w:val="en-US"/>
+        </w:rPr>
+        <w:t xml:space="preserve"> latihan2.php</w:t>
+      </w:r>
+    </w:p>
+    <w:p>
+      <w:pPr>
+        <w:pStyle w:val="ListParagraph"/>
+        <w:numPr>
+          <w:ilvl w:val="0"/>
+          <w:numId w:val="2"/>
+        </w:numPr>
+        <w:rPr>
+          <w:lang w:val="en-US"/>
+        </w:rPr>
+      </w:pPr>
+      <w:r>
+        <w:rPr>
+          <w:lang w:val="en-US"/>
+        </w:rPr>
+        <w:t xml:space="preserve">Models </w:t>
+      </w:r>
+      <w:r>
+        <w:rPr>
+          <w:lang w:val="en-US"/>
+        </w:rPr>
+        <w:sym w:font="Wingdings" w:char="F0E0"/>
+      </w:r>
+      <w:r>
+        <w:rPr>
+          <w:lang w:val="en-US"/>
+        </w:rPr>
+        <w:t xml:space="preserve"> model1.php</w:t>
+      </w:r>
+    </w:p>
+    <w:p>
+      <w:pPr>
+        <w:pStyle w:val="ListParagraph"/>
+        <w:numPr>
+          <w:ilvl w:val="0"/>
+          <w:numId w:val="2"/>
+        </w:numPr>
+        <w:rPr>
+          <w:lang w:val="en-US"/>
+        </w:rPr>
+      </w:pPr>
+      <w:r>
+        <w:rPr>
+          <w:lang w:val="en-US"/>
+        </w:rPr>
+        <w:t xml:space="preserve">Views </w:t>
+      </w:r>
+      <w:r>
+        <w:rPr>
+          <w:lang w:val="en-US"/>
+        </w:rPr>
+        <w:sym w:font="Wingdings" w:char="F0E0"/>
+      </w:r>
+      <w:r>
+        <w:rPr>
+          <w:lang w:val="en-US"/>
+        </w:rPr>
+        <w:t xml:space="preserve"> view-latihan2.php</w:t>
+      </w:r>
+    </w:p>
+    <w:p>
+      <w:pPr>
+        <w:pStyle w:val="ListParagraph"/>
+        <w:numPr>
+          <w:ilvl w:val="0"/>
+          <w:numId w:val="1"/>
+        </w:numPr>
+        <w:rPr>
+          <w:lang w:val="en-US"/>
+        </w:rPr>
+      </w:pPr>
+      <w:r>
+        <w:rPr>
+          <w:lang w:val="en-US"/>
+        </w:rPr>
+        <w:t>URL</w:t>
+      </w:r>
+      <w:r>
+        <w:rPr>
+          <w:lang w:val="en-US"/>
+        </w:rPr>
+        <w:t xml:space="preserve"> : </w:t>
+      </w:r>
+    </w:p>
+    <w:p>
+      <w:pPr>
+        <w:pStyle w:val="ListParagraph"/>
+        <w:numPr>
+          <w:ilvl w:val="0"/>
+          <w:numId w:val="3"/>
+        </w:numPr>
         <w:rPr>
           <w:lang w:val="en-US"/>
         </w:rPr>
@@ -32,7 +186,7 @@
           <w:rPr>
             <w:rStyle w:val="Hyperlink"/>
           </w:rPr>
-          <w:t>https://github.com/hadi-web/Web-Programming-II/tree/master/praktikum%202</w:t>
+          <w:t>http://localhost:8888/ci_hadi/index.php/latihan1/penjumlahan/5/10</w:t>
         </w:r>
       </w:hyperlink>
     </w:p>
@@ -41,7 +195,7 @@
         <w:pStyle w:val="ListParagraph"/>
         <w:numPr>
           <w:ilvl w:val="0"/>
-          <w:numId w:val="1"/>
+          <w:numId w:val="3"/>
         </w:numPr>
         <w:rPr>
           <w:lang w:val="en-US"/>
@@ -51,133 +205,7 @@
         <w:rPr>
           <w:lang w:val="en-US"/>
         </w:rPr>
-        <w:t xml:space="preserve">Source Code </w:t>
-      </w:r>
-    </w:p>
-    <w:p>
-      <w:pPr>
-        <w:pStyle w:val="ListParagraph"/>
-        <w:numPr>
-          <w:ilvl w:val="0"/>
-          <w:numId w:val="2"/>
-        </w:numPr>
-        <w:rPr>
-          <w:lang w:val="en-US"/>
-        </w:rPr>
-      </w:pPr>
-      <w:r>
-        <w:rPr>
-          <w:lang w:val="en-US"/>
-        </w:rPr>
-        <w:t xml:space="preserve">Controller </w:t>
-      </w:r>
-      <w:r>
-        <w:rPr>
-          <w:lang w:val="en-US"/>
-        </w:rPr>
-        <w:sym w:font="Wingdings" w:char="F0E0"/>
-      </w:r>
-      <w:r>
-        <w:rPr>
-          <w:lang w:val="en-US"/>
-        </w:rPr>
-        <w:t xml:space="preserve">  </w:t>
-      </w:r>
-      <w:r>
-        <w:rPr>
-          <w:lang w:val="en-US"/>
-        </w:rPr>
-        <w:t>latihan1.php</w:t>
-      </w:r>
-    </w:p>
-    <w:p>
-      <w:pPr>
-        <w:pStyle w:val="ListParagraph"/>
-        <w:numPr>
-          <w:ilvl w:val="0"/>
-          <w:numId w:val="2"/>
-        </w:numPr>
-        <w:rPr>
-          <w:lang w:val="en-US"/>
-        </w:rPr>
-      </w:pPr>
-      <w:r>
-        <w:rPr>
-          <w:lang w:val="en-US"/>
-        </w:rPr>
-        <w:t xml:space="preserve">Controller </w:t>
-      </w:r>
-      <w:r>
-        <w:rPr>
-          <w:lang w:val="en-US"/>
-        </w:rPr>
-        <w:sym w:font="Wingdings" w:char="F0E0"/>
-      </w:r>
-      <w:r>
-        <w:rPr>
-          <w:lang w:val="en-US"/>
-        </w:rPr>
-        <w:t xml:space="preserve"> latihan2.php</w:t>
-      </w:r>
-    </w:p>
-    <w:p>
-      <w:pPr>
-        <w:pStyle w:val="ListParagraph"/>
-        <w:numPr>
-          <w:ilvl w:val="0"/>
-          <w:numId w:val="2"/>
-        </w:numPr>
-        <w:rPr>
-          <w:lang w:val="en-US"/>
-        </w:rPr>
-      </w:pPr>
-      <w:r>
-        <w:rPr>
-          <w:lang w:val="en-US"/>
-        </w:rPr>
-        <w:t xml:space="preserve">Models </w:t>
-      </w:r>
-      <w:r>
-        <w:rPr>
-          <w:lang w:val="en-US"/>
-        </w:rPr>
-        <w:sym w:font="Wingdings" w:char="F0E0"/>
-      </w:r>
-      <w:r>
-        <w:rPr>
-          <w:lang w:val="en-US"/>
-        </w:rPr>
-        <w:t xml:space="preserve"> model1.php</w:t>
-      </w:r>
-    </w:p>
-    <w:p>
-      <w:pPr>
-        <w:pStyle w:val="ListParagraph"/>
-        <w:numPr>
-          <w:ilvl w:val="0"/>
-          <w:numId w:val="2"/>
-        </w:numPr>
-        <w:rPr>
-          <w:lang w:val="en-US"/>
-        </w:rPr>
-      </w:pPr>
-      <w:r>
-        <w:rPr>
-          <w:lang w:val="en-US"/>
-        </w:rPr>
-        <w:t xml:space="preserve">Views </w:t>
-      </w:r>
-      <w:r>
-        <w:rPr>
-          <w:lang w:val="en-US"/>
-        </w:rPr>
-        <w:sym w:font="Wingdings" w:char="F0E0"/>
-      </w:r>
-      <w:r>
-        <w:rPr>
-          <w:lang w:val="en-US"/>
-        </w:rPr>
-        <w:t xml:space="preserve"> view-latihan2.php</w:t>
+        <w:t>http://localhost:8888/ci_hadi/index.php/latihan2/penjumlahan/5/10</w:t>
       </w:r>
     </w:p>
     <w:p>
@@ -343,7 +371,7 @@
   <w:abstractNum w:abstractNumId="0" w15:restartNumberingAfterBreak="0">
     <w:nsid w:val="575A64A9"/>
     <w:multiLevelType w:val="hybridMultilevel"/>
-    <w:tmpl w:val="021C5C2C"/>
+    <w:tmpl w:val="D2E64E14"/>
     <w:lvl w:ilvl="0" w:tplc="3809000F">
       <w:start w:val="1"/>
       <w:numFmt w:val="decimal"/>
@@ -539,11 +567,127 @@
       </w:rPr>
     </w:lvl>
   </w:abstractNum>
+  <w:abstractNum w:abstractNumId="2" w15:restartNumberingAfterBreak="0">
+    <w:nsid w:val="7A2357EB"/>
+    <w:multiLevelType w:val="hybridMultilevel"/>
+    <w:tmpl w:val="35347DE0"/>
+    <w:lvl w:ilvl="0" w:tplc="38090001">
+      <w:start w:val="1"/>
+      <w:numFmt w:val="bullet"/>
+      <w:lvlText w:val=""/>
+      <w:lvlJc w:val="left"/>
+      <w:pPr>
+        <w:ind w:left="1440" w:hanging="360"/>
+      </w:pPr>
+      <w:rPr>
+        <w:rFonts w:ascii="Symbol" w:hAnsi="Symbol" w:hint="default"/>
+      </w:rPr>
+    </w:lvl>
+    <w:lvl w:ilvl="1" w:tplc="38090003" w:tentative="1">
+      <w:start w:val="1"/>
+      <w:numFmt w:val="bullet"/>
+      <w:lvlText w:val="o"/>
+      <w:lvlJc w:val="left"/>
+      <w:pPr>
+        <w:ind w:left="2160" w:hanging="360"/>
+      </w:pPr>
+      <w:rPr>
+        <w:rFonts w:ascii="Courier New" w:hAnsi="Courier New" w:cs="Courier New" w:hint="default"/>
+      </w:rPr>
+    </w:lvl>
+    <w:lvl w:ilvl="2" w:tplc="38090005" w:tentative="1">
+      <w:start w:val="1"/>
+      <w:numFmt w:val="bullet"/>
+      <w:lvlText w:val=""/>
+      <w:lvlJc w:val="left"/>
+      <w:pPr>
+        <w:ind w:left="2880" w:hanging="360"/>
+      </w:pPr>
+      <w:rPr>
+        <w:rFonts w:ascii="Wingdings" w:hAnsi="Wingdings" w:hint="default"/>
+      </w:rPr>
+    </w:lvl>
+    <w:lvl w:ilvl="3" w:tplc="38090001" w:tentative="1">
+      <w:start w:val="1"/>
+      <w:numFmt w:val="bullet"/>
+      <w:lvlText w:val=""/>
+      <w:lvlJc w:val="left"/>
+      <w:pPr>
+        <w:ind w:left="3600" w:hanging="360"/>
+      </w:pPr>
+      <w:rPr>
+        <w:rFonts w:ascii="Symbol" w:hAnsi="Symbol" w:hint="default"/>
+      </w:rPr>
+    </w:lvl>
+    <w:lvl w:ilvl="4" w:tplc="38090003" w:tentative="1">
+      <w:start w:val="1"/>
+      <w:numFmt w:val="bullet"/>
+      <w:lvlText w:val="o"/>
+      <w:lvlJc w:val="left"/>
+      <w:pPr>
+        <w:ind w:left="4320" w:hanging="360"/>
+      </w:pPr>
+      <w:rPr>
+        <w:rFonts w:ascii="Courier New" w:hAnsi="Courier New" w:cs="Courier New" w:hint="default"/>
+      </w:rPr>
+    </w:lvl>
+    <w:lvl w:ilvl="5" w:tplc="38090005" w:tentative="1">
+      <w:start w:val="1"/>
+      <w:numFmt w:val="bullet"/>
+      <w:lvlText w:val=""/>
+      <w:lvlJc w:val="left"/>
+      <w:pPr>
+        <w:ind w:left="5040" w:hanging="360"/>
+      </w:pPr>
+      <w:rPr>
+        <w:rFonts w:ascii="Wingdings" w:hAnsi="Wingdings" w:hint="default"/>
+      </w:rPr>
+    </w:lvl>
+    <w:lvl w:ilvl="6" w:tplc="38090001" w:tentative="1">
+      <w:start w:val="1"/>
+      <w:numFmt w:val="bullet"/>
+      <w:lvlText w:val=""/>
+      <w:lvlJc w:val="left"/>
+      <w:pPr>
+        <w:ind w:left="5760" w:hanging="360"/>
+      </w:pPr>
+      <w:rPr>
+        <w:rFonts w:ascii="Symbol" w:hAnsi="Symbol" w:hint="default"/>
+      </w:rPr>
+    </w:lvl>
+    <w:lvl w:ilvl="7" w:tplc="38090003" w:tentative="1">
+      <w:start w:val="1"/>
+      <w:numFmt w:val="bullet"/>
+      <w:lvlText w:val="o"/>
+      <w:lvlJc w:val="left"/>
+      <w:pPr>
+        <w:ind w:left="6480" w:hanging="360"/>
+      </w:pPr>
+      <w:rPr>
+        <w:rFonts w:ascii="Courier New" w:hAnsi="Courier New" w:cs="Courier New" w:hint="default"/>
+      </w:rPr>
+    </w:lvl>
+    <w:lvl w:ilvl="8" w:tplc="38090005" w:tentative="1">
+      <w:start w:val="1"/>
+      <w:numFmt w:val="bullet"/>
+      <w:lvlText w:val=""/>
+      <w:lvlJc w:val="left"/>
+      <w:pPr>
+        <w:ind w:left="7200" w:hanging="360"/>
+      </w:pPr>
+      <w:rPr>
+        <w:rFonts w:ascii="Wingdings" w:hAnsi="Wingdings" w:hint="default"/>
+      </w:rPr>
+    </w:lvl>
+  </w:abstractNum>
   <w:num w:numId="1">
     <w:abstractNumId w:val="0"/>
   </w:num>
   <w:num w:numId="2">
     <w:abstractNumId w:val="1"/>
+  </w:num>
+  <w:num w:numId="3">
+    <w:abstractNumId w:val="2"/>
   </w:num>
 </w:numbering>
 </file>
